--- a/Module_1/Activity/mrothbauer_module1activity_040818.docx
+++ b/Module_1/Activity/mrothbauer_module1activity_040818.docx
@@ -237,126 +237,181 @@
         </w:rPr>
         <w:t>Mobile Web Application</w:t>
       </w:r>
+      <w:r>
+        <w:rPr>
+          <w:rFonts w:ascii="Times New Roman" w:hAnsi="Times New Roman" w:cs="Times New Roman"/>
+          <w:sz w:val="24"/>
+          <w:szCs w:val="24"/>
+        </w:rPr>
+        <w:t xml:space="preserve"> course.</w:t>
+      </w:r>
+    </w:p>
+    <w:p>
+      <w:pPr>
+        <w:spacing w:after="0" w:line="480" w:lineRule="auto"/>
+        <w:rPr>
+          <w:rFonts w:ascii="Times New Roman" w:hAnsi="Times New Roman" w:cs="Times New Roman"/>
+          <w:sz w:val="24"/>
+          <w:szCs w:val="24"/>
+        </w:rPr>
+      </w:pPr>
+    </w:p>
+    <w:p>
+      <w:pPr>
+        <w:spacing w:after="0" w:line="480" w:lineRule="auto"/>
+        <w:rPr>
+          <w:rFonts w:ascii="Times New Roman" w:hAnsi="Times New Roman" w:cs="Times New Roman"/>
+          <w:sz w:val="24"/>
+          <w:szCs w:val="24"/>
+        </w:rPr>
+      </w:pPr>
+    </w:p>
+    <w:p>
+      <w:pPr>
+        <w:spacing w:after="0" w:line="480" w:lineRule="auto"/>
+        <w:rPr>
+          <w:rFonts w:ascii="Times New Roman" w:hAnsi="Times New Roman" w:cs="Times New Roman"/>
+          <w:sz w:val="24"/>
+          <w:szCs w:val="24"/>
+        </w:rPr>
+      </w:pPr>
+    </w:p>
+    <w:p>
+      <w:pPr>
+        <w:spacing w:after="0" w:line="480" w:lineRule="auto"/>
+        <w:rPr>
+          <w:rFonts w:ascii="Times New Roman" w:hAnsi="Times New Roman" w:cs="Times New Roman"/>
+          <w:sz w:val="24"/>
+          <w:szCs w:val="24"/>
+        </w:rPr>
+      </w:pPr>
+    </w:p>
+    <w:p>
+      <w:pPr>
+        <w:spacing w:after="0" w:line="480" w:lineRule="auto"/>
+        <w:rPr>
+          <w:rFonts w:ascii="Times New Roman" w:hAnsi="Times New Roman" w:cs="Times New Roman"/>
+          <w:sz w:val="24"/>
+          <w:szCs w:val="24"/>
+        </w:rPr>
+      </w:pPr>
+    </w:p>
+    <w:p>
+      <w:pPr>
+        <w:spacing w:after="0" w:line="480" w:lineRule="auto"/>
+        <w:rPr>
+          <w:rFonts w:ascii="Times New Roman" w:hAnsi="Times New Roman" w:cs="Times New Roman"/>
+          <w:sz w:val="24"/>
+          <w:szCs w:val="24"/>
+        </w:rPr>
+      </w:pPr>
+    </w:p>
+    <w:p>
+      <w:pPr>
+        <w:spacing w:after="0" w:line="480" w:lineRule="auto"/>
+        <w:rPr>
+          <w:rFonts w:ascii="Times New Roman" w:hAnsi="Times New Roman" w:cs="Times New Roman"/>
+          <w:sz w:val="24"/>
+          <w:szCs w:val="24"/>
+        </w:rPr>
+      </w:pPr>
+    </w:p>
+    <w:p>
+      <w:pPr>
+        <w:spacing w:after="0" w:line="480" w:lineRule="auto"/>
+        <w:rPr>
+          <w:rFonts w:ascii="Times New Roman" w:hAnsi="Times New Roman" w:cs="Times New Roman"/>
+          <w:sz w:val="24"/>
+          <w:szCs w:val="24"/>
+        </w:rPr>
+      </w:pPr>
+    </w:p>
+    <w:p>
+      <w:pPr>
+        <w:spacing w:after="0" w:line="480" w:lineRule="auto"/>
+        <w:rPr>
+          <w:rFonts w:ascii="Times New Roman" w:hAnsi="Times New Roman" w:cs="Times New Roman"/>
+          <w:sz w:val="24"/>
+          <w:szCs w:val="24"/>
+        </w:rPr>
+      </w:pPr>
+    </w:p>
+    <w:p>
+      <w:pPr>
+        <w:spacing w:after="0" w:line="480" w:lineRule="auto"/>
+        <w:rPr>
+          <w:rFonts w:ascii="Times New Roman" w:hAnsi="Times New Roman" w:cs="Times New Roman"/>
+          <w:sz w:val="24"/>
+          <w:szCs w:val="24"/>
+        </w:rPr>
+      </w:pPr>
+    </w:p>
+    <w:p>
+      <w:pPr>
+        <w:spacing w:after="0" w:line="480" w:lineRule="auto"/>
+        <w:rPr>
+          <w:rFonts w:ascii="Times New Roman" w:hAnsi="Times New Roman" w:cs="Times New Roman"/>
+          <w:sz w:val="24"/>
+          <w:szCs w:val="24"/>
+        </w:rPr>
+      </w:pPr>
+    </w:p>
+    <w:p>
+      <w:pPr>
+        <w:jc w:val="center"/>
+        <w:rPr>
+          <w:rFonts w:ascii="Times New Roman" w:hAnsi="Times New Roman" w:cs="Times New Roman"/>
+        </w:rPr>
+      </w:pPr>
+    </w:p>
+    <w:p>
+      <w:pPr>
+        <w:jc w:val="center"/>
+        <w:rPr>
+          <w:rFonts w:ascii="Times New Roman" w:hAnsi="Times New Roman" w:cs="Times New Roman"/>
+          <w:sz w:val="28"/>
+        </w:rPr>
+      </w:pPr>
+      <w:r>
+        <w:rPr>
+          <w:rFonts w:ascii="Times New Roman" w:hAnsi="Times New Roman" w:cs="Times New Roman"/>
+          <w:sz w:val="28"/>
+        </w:rPr>
+        <w:lastRenderedPageBreak/>
+        <w:t>Module 1 Activity</w:t>
+      </w:r>
+    </w:p>
+    <w:p>
+      <w:pPr>
+        <w:jc w:val="center"/>
+        <w:rPr>
+          <w:rFonts w:ascii="Times New Roman" w:hAnsi="Times New Roman" w:cs="Times New Roman"/>
+        </w:rPr>
+      </w:pPr>
+      <w:hyperlink r:id="rId6" w:history="1">
+        <w:r>
+          <w:rPr>
+            <w:rStyle w:val="Hyperlink"/>
+            <w:rFonts w:ascii="Times New Roman" w:hAnsi="Times New Roman" w:cs="Times New Roman"/>
+          </w:rPr>
+          <w:t>http://mrothbauer.centralus.cloudapp.azure.com//Module_1/Activity/mod1_activity</w:t>
+        </w:r>
+      </w:hyperlink>
+    </w:p>
+    <w:p>
+      <w:pPr>
+        <w:rPr>
+          <w:rFonts w:ascii="Times New Roman" w:hAnsi="Times New Roman" w:cs="Times New Roman"/>
+        </w:rPr>
+      </w:pPr>
+      <w:r>
+        <w:rPr>
+          <w:rFonts w:ascii="Times New Roman" w:hAnsi="Times New Roman" w:cs="Times New Roman"/>
+        </w:rPr>
+        <w:t>This is my first upload to the webserver and it is a basic “Hello, world!” site.</w:t>
+      </w:r>
       <w:bookmarkStart w:id="0" w:name="_GoBack"/>
       <w:bookmarkEnd w:id="0"/>
-      <w:r>
-        <w:rPr>
-          <w:rFonts w:ascii="Times New Roman" w:hAnsi="Times New Roman" w:cs="Times New Roman"/>
-          <w:sz w:val="24"/>
-          <w:szCs w:val="24"/>
-        </w:rPr>
-        <w:t xml:space="preserve"> course.</w:t>
-      </w:r>
-    </w:p>
-    <w:p>
-      <w:pPr>
-        <w:spacing w:after="0" w:line="480" w:lineRule="auto"/>
-        <w:rPr>
-          <w:rFonts w:ascii="Times New Roman" w:hAnsi="Times New Roman" w:cs="Times New Roman"/>
-          <w:sz w:val="24"/>
-          <w:szCs w:val="24"/>
-        </w:rPr>
-      </w:pPr>
-    </w:p>
-    <w:p>
-      <w:pPr>
-        <w:spacing w:after="0" w:line="480" w:lineRule="auto"/>
-        <w:rPr>
-          <w:rFonts w:ascii="Times New Roman" w:hAnsi="Times New Roman" w:cs="Times New Roman"/>
-          <w:sz w:val="24"/>
-          <w:szCs w:val="24"/>
-        </w:rPr>
-      </w:pPr>
-    </w:p>
-    <w:p>
-      <w:pPr>
-        <w:spacing w:after="0" w:line="480" w:lineRule="auto"/>
-        <w:rPr>
-          <w:rFonts w:ascii="Times New Roman" w:hAnsi="Times New Roman" w:cs="Times New Roman"/>
-          <w:sz w:val="24"/>
-          <w:szCs w:val="24"/>
-        </w:rPr>
-      </w:pPr>
-    </w:p>
-    <w:p>
-      <w:pPr>
-        <w:spacing w:after="0" w:line="480" w:lineRule="auto"/>
-        <w:rPr>
-          <w:rFonts w:ascii="Times New Roman" w:hAnsi="Times New Roman" w:cs="Times New Roman"/>
-          <w:sz w:val="24"/>
-          <w:szCs w:val="24"/>
-        </w:rPr>
-      </w:pPr>
-    </w:p>
-    <w:p>
-      <w:pPr>
-        <w:spacing w:after="0" w:line="480" w:lineRule="auto"/>
-        <w:rPr>
-          <w:rFonts w:ascii="Times New Roman" w:hAnsi="Times New Roman" w:cs="Times New Roman"/>
-          <w:sz w:val="24"/>
-          <w:szCs w:val="24"/>
-        </w:rPr>
-      </w:pPr>
-    </w:p>
-    <w:p>
-      <w:pPr>
-        <w:spacing w:after="0" w:line="480" w:lineRule="auto"/>
-        <w:rPr>
-          <w:rFonts w:ascii="Times New Roman" w:hAnsi="Times New Roman" w:cs="Times New Roman"/>
-          <w:sz w:val="24"/>
-          <w:szCs w:val="24"/>
-        </w:rPr>
-      </w:pPr>
-    </w:p>
-    <w:p>
-      <w:pPr>
-        <w:spacing w:after="0" w:line="480" w:lineRule="auto"/>
-        <w:rPr>
-          <w:rFonts w:ascii="Times New Roman" w:hAnsi="Times New Roman" w:cs="Times New Roman"/>
-          <w:sz w:val="24"/>
-          <w:szCs w:val="24"/>
-        </w:rPr>
-      </w:pPr>
-    </w:p>
-    <w:p>
-      <w:pPr>
-        <w:spacing w:after="0" w:line="480" w:lineRule="auto"/>
-        <w:rPr>
-          <w:rFonts w:ascii="Times New Roman" w:hAnsi="Times New Roman" w:cs="Times New Roman"/>
-          <w:sz w:val="24"/>
-          <w:szCs w:val="24"/>
-        </w:rPr>
-      </w:pPr>
-    </w:p>
-    <w:p>
-      <w:pPr>
-        <w:spacing w:after="0" w:line="480" w:lineRule="auto"/>
-        <w:rPr>
-          <w:rFonts w:ascii="Times New Roman" w:hAnsi="Times New Roman" w:cs="Times New Roman"/>
-          <w:sz w:val="24"/>
-          <w:szCs w:val="24"/>
-        </w:rPr>
-      </w:pPr>
-    </w:p>
-    <w:p>
-      <w:pPr>
-        <w:spacing w:after="0" w:line="480" w:lineRule="auto"/>
-        <w:rPr>
-          <w:rFonts w:ascii="Times New Roman" w:hAnsi="Times New Roman" w:cs="Times New Roman"/>
-          <w:sz w:val="24"/>
-          <w:szCs w:val="24"/>
-        </w:rPr>
-      </w:pPr>
-    </w:p>
-    <w:p>
-      <w:pPr>
-        <w:spacing w:after="0" w:line="480" w:lineRule="auto"/>
-        <w:rPr>
-          <w:rFonts w:ascii="Times New Roman" w:hAnsi="Times New Roman" w:cs="Times New Roman"/>
-          <w:sz w:val="24"/>
-          <w:szCs w:val="24"/>
-        </w:rPr>
-      </w:pPr>
     </w:p>
     <w:p>
       <w:pPr>
@@ -365,72 +420,15 @@
           <w:rFonts w:ascii="Times New Roman" w:hAnsi="Times New Roman" w:cs="Times New Roman"/>
         </w:rPr>
       </w:pPr>
-    </w:p>
-    <w:p>
-      <w:pPr>
-        <w:jc w:val="center"/>
-        <w:rPr>
-          <w:rFonts w:ascii="Times New Roman" w:hAnsi="Times New Roman" w:cs="Times New Roman"/>
-        </w:rPr>
-      </w:pPr>
       <w:r>
         <w:rPr>
           <w:noProof/>
         </w:rPr>
-        <w:lastRenderedPageBreak/>
         <w:drawing>
-          <wp:inline distT="0" distB="0" distL="0" distR="0" wp14:anchorId="7101D37E" wp14:editId="2D37DCF0">
-            <wp:extent cx="5943600" cy="3758565"/>
+          <wp:inline distT="0" distB="0" distL="0" distR="0" wp14:anchorId="7101D37E" wp14:editId="1CB2D3F5">
+            <wp:extent cx="5429250" cy="3433305"/>
             <wp:effectExtent l="0" t="0" r="0" b="0"/>
             <wp:docPr id="1" name="Picture 1"/>
-            <wp:cNvGraphicFramePr>
-              <a:graphicFrameLocks xmlns:a="http://schemas.openxmlformats.org/drawingml/2006/main" noChangeAspect="1"/>
-            </wp:cNvGraphicFramePr>
-            <a:graphic xmlns:a="http://schemas.openxmlformats.org/drawingml/2006/main">
-              <a:graphicData uri="http://schemas.openxmlformats.org/drawingml/2006/picture">
-                <pic:pic xmlns:pic="http://schemas.openxmlformats.org/drawingml/2006/picture">
-                  <pic:nvPicPr>
-                    <pic:cNvPr id="1" name=""/>
-                    <pic:cNvPicPr/>
-                  </pic:nvPicPr>
-                  <pic:blipFill>
-                    <a:blip r:embed="rId6"/>
-                    <a:stretch>
-                      <a:fillRect/>
-                    </a:stretch>
-                  </pic:blipFill>
-                  <pic:spPr>
-                    <a:xfrm>
-                      <a:off x="0" y="0"/>
-                      <a:ext cx="5943600" cy="3758565"/>
-                    </a:xfrm>
-                    <a:prstGeom prst="rect">
-                      <a:avLst/>
-                    </a:prstGeom>
-                  </pic:spPr>
-                </pic:pic>
-              </a:graphicData>
-            </a:graphic>
-          </wp:inline>
-        </w:drawing>
-      </w:r>
-    </w:p>
-    <w:p>
-      <w:pPr>
-        <w:jc w:val="center"/>
-        <w:rPr>
-          <w:rFonts w:ascii="Times New Roman" w:hAnsi="Times New Roman" w:cs="Times New Roman"/>
-        </w:rPr>
-      </w:pPr>
-      <w:r>
-        <w:rPr>
-          <w:noProof/>
-        </w:rPr>
-        <w:drawing>
-          <wp:inline distT="0" distB="0" distL="0" distR="0" wp14:anchorId="1ECC31A5" wp14:editId="4AB21822">
-            <wp:extent cx="5943600" cy="3758565"/>
-            <wp:effectExtent l="0" t="0" r="0" b="0"/>
-            <wp:docPr id="2" name="Picture 2"/>
             <wp:cNvGraphicFramePr>
               <a:graphicFrameLocks xmlns:a="http://schemas.openxmlformats.org/drawingml/2006/main" noChangeAspect="1"/>
             </wp:cNvGraphicFramePr>
@@ -450,7 +448,7 @@
                   <pic:spPr>
                     <a:xfrm>
                       <a:off x="0" y="0"/>
-                      <a:ext cx="5943600" cy="3758565"/>
+                      <a:ext cx="5451220" cy="3447198"/>
                     </a:xfrm>
                     <a:prstGeom prst="rect">
                       <a:avLst/>
@@ -474,12 +472,11 @@
         <w:rPr>
           <w:noProof/>
         </w:rPr>
-        <w:lastRenderedPageBreak/>
         <w:drawing>
-          <wp:inline distT="0" distB="0" distL="0" distR="0" wp14:anchorId="55C403AE" wp14:editId="5E150CF1">
-            <wp:extent cx="5943600" cy="4838065"/>
-            <wp:effectExtent l="0" t="0" r="0" b="635"/>
-            <wp:docPr id="3" name="Picture 3"/>
+          <wp:inline distT="0" distB="0" distL="0" distR="0" wp14:anchorId="1ECC31A5" wp14:editId="1CAAC746">
+            <wp:extent cx="5438775" cy="3439328"/>
+            <wp:effectExtent l="0" t="0" r="0" b="8890"/>
+            <wp:docPr id="2" name="Picture 2"/>
             <wp:cNvGraphicFramePr>
               <a:graphicFrameLocks xmlns:a="http://schemas.openxmlformats.org/drawingml/2006/main" noChangeAspect="1"/>
             </wp:cNvGraphicFramePr>
@@ -499,7 +496,7 @@
                   <pic:spPr>
                     <a:xfrm>
                       <a:off x="0" y="0"/>
-                      <a:ext cx="5943600" cy="4838065"/>
+                      <a:ext cx="5446295" cy="3444083"/>
                     </a:xfrm>
                     <a:prstGeom prst="rect">
                       <a:avLst/>
@@ -525,10 +522,10 @@
         </w:rPr>
         <w:lastRenderedPageBreak/>
         <w:drawing>
-          <wp:inline distT="0" distB="0" distL="0" distR="0" wp14:anchorId="681B7400" wp14:editId="1C16EE61">
-            <wp:extent cx="5943600" cy="4271010"/>
+          <wp:inline distT="0" distB="0" distL="0" distR="0" wp14:anchorId="55C403AE" wp14:editId="4F9FCFB5">
+            <wp:extent cx="5057775" cy="4117007"/>
             <wp:effectExtent l="0" t="0" r="0" b="0"/>
-            <wp:docPr id="4" name="Picture 4"/>
+            <wp:docPr id="3" name="Picture 3"/>
             <wp:cNvGraphicFramePr>
               <a:graphicFrameLocks xmlns:a="http://schemas.openxmlformats.org/drawingml/2006/main" noChangeAspect="1"/>
             </wp:cNvGraphicFramePr>
@@ -548,7 +545,7 @@
                   <pic:spPr>
                     <a:xfrm>
                       <a:off x="0" y="0"/>
-                      <a:ext cx="5943600" cy="4271010"/>
+                      <a:ext cx="5070301" cy="4127203"/>
                     </a:xfrm>
                     <a:prstGeom prst="rect">
                       <a:avLst/>
@@ -572,12 +569,11 @@
         <w:rPr>
           <w:noProof/>
         </w:rPr>
-        <w:lastRenderedPageBreak/>
         <w:drawing>
-          <wp:inline distT="0" distB="0" distL="0" distR="0" wp14:anchorId="7721444B" wp14:editId="1DE7961C">
-            <wp:extent cx="5943600" cy="4838065"/>
-            <wp:effectExtent l="0" t="0" r="0" b="635"/>
-            <wp:docPr id="5" name="Picture 5"/>
+          <wp:inline distT="0" distB="0" distL="0" distR="0" wp14:anchorId="681B7400" wp14:editId="08B781F4">
+            <wp:extent cx="5057775" cy="3634465"/>
+            <wp:effectExtent l="0" t="0" r="0" b="4445"/>
+            <wp:docPr id="4" name="Picture 4"/>
             <wp:cNvGraphicFramePr>
               <a:graphicFrameLocks xmlns:a="http://schemas.openxmlformats.org/drawingml/2006/main" noChangeAspect="1"/>
             </wp:cNvGraphicFramePr>
@@ -597,6 +593,55 @@
                   <pic:spPr>
                     <a:xfrm>
                       <a:off x="0" y="0"/>
+                      <a:ext cx="5068667" cy="3642292"/>
+                    </a:xfrm>
+                    <a:prstGeom prst="rect">
+                      <a:avLst/>
+                    </a:prstGeom>
+                  </pic:spPr>
+                </pic:pic>
+              </a:graphicData>
+            </a:graphic>
+          </wp:inline>
+        </w:drawing>
+      </w:r>
+    </w:p>
+    <w:p>
+      <w:pPr>
+        <w:jc w:val="center"/>
+        <w:rPr>
+          <w:rFonts w:ascii="Times New Roman" w:hAnsi="Times New Roman" w:cs="Times New Roman"/>
+        </w:rPr>
+      </w:pPr>
+      <w:r>
+        <w:rPr>
+          <w:noProof/>
+        </w:rPr>
+        <w:lastRenderedPageBreak/>
+        <w:drawing>
+          <wp:inline distT="0" distB="0" distL="0" distR="0" wp14:anchorId="7721444B" wp14:editId="1DE7961C">
+            <wp:extent cx="5943600" cy="4838065"/>
+            <wp:effectExtent l="0" t="0" r="0" b="635"/>
+            <wp:docPr id="5" name="Picture 5"/>
+            <wp:cNvGraphicFramePr>
+              <a:graphicFrameLocks xmlns:a="http://schemas.openxmlformats.org/drawingml/2006/main" noChangeAspect="1"/>
+            </wp:cNvGraphicFramePr>
+            <a:graphic xmlns:a="http://schemas.openxmlformats.org/drawingml/2006/main">
+              <a:graphicData uri="http://schemas.openxmlformats.org/drawingml/2006/picture">
+                <pic:pic xmlns:pic="http://schemas.openxmlformats.org/drawingml/2006/picture">
+                  <pic:nvPicPr>
+                    <pic:cNvPr id="1" name=""/>
+                    <pic:cNvPicPr/>
+                  </pic:nvPicPr>
+                  <pic:blipFill>
+                    <a:blip r:embed="rId11"/>
+                    <a:stretch>
+                      <a:fillRect/>
+                    </a:stretch>
+                  </pic:blipFill>
+                  <pic:spPr>
+                    <a:xfrm>
+                      <a:off x="0" y="0"/>
                       <a:ext cx="5943600" cy="4838065"/>
                     </a:xfrm>
                     <a:prstGeom prst="rect">
@@ -610,10 +655,73 @@
         </w:drawing>
       </w:r>
     </w:p>
+    <w:p>
+      <w:pPr>
+        <w:jc w:val="center"/>
+        <w:rPr>
+          <w:noProof/>
+        </w:rPr>
+      </w:pPr>
+    </w:p>
+    <w:p>
+      <w:pPr>
+        <w:jc w:val="center"/>
+        <w:rPr>
+          <w:rFonts w:ascii="Times New Roman" w:hAnsi="Times New Roman" w:cs="Times New Roman"/>
+        </w:rPr>
+      </w:pPr>
+      <w:r>
+        <w:rPr>
+          <w:noProof/>
+        </w:rPr>
+        <w:drawing>
+          <wp:inline distT="0" distB="0" distL="0" distR="0" wp14:anchorId="080B65CC" wp14:editId="3BC934C1">
+            <wp:extent cx="5943600" cy="1457325"/>
+            <wp:effectExtent l="0" t="0" r="0" b="9525"/>
+            <wp:docPr id="6" name="Picture 6"/>
+            <wp:cNvGraphicFramePr>
+              <a:graphicFrameLocks xmlns:a="http://schemas.openxmlformats.org/drawingml/2006/main" noChangeAspect="1"/>
+            </wp:cNvGraphicFramePr>
+            <a:graphic xmlns:a="http://schemas.openxmlformats.org/drawingml/2006/main">
+              <a:graphicData uri="http://schemas.openxmlformats.org/drawingml/2006/picture">
+                <pic:pic xmlns:pic="http://schemas.openxmlformats.org/drawingml/2006/picture">
+                  <pic:nvPicPr>
+                    <pic:cNvPr id="1" name=""/>
+                    <pic:cNvPicPr/>
+                  </pic:nvPicPr>
+                  <pic:blipFill rotWithShape="1">
+                    <a:blip r:embed="rId12"/>
+                    <a:srcRect b="70827"/>
+                    <a:stretch/>
+                  </pic:blipFill>
+                  <pic:spPr bwMode="auto">
+                    <a:xfrm>
+                      <a:off x="0" y="0"/>
+                      <a:ext cx="5943600" cy="1457325"/>
+                    </a:xfrm>
+                    <a:prstGeom prst="rect">
+                      <a:avLst/>
+                    </a:prstGeom>
+                    <a:ln>
+                      <a:noFill/>
+                    </a:ln>
+                    <a:extLst>
+                      <a:ext uri="{53640926-AAD7-44D8-BBD7-CCE9431645EC}">
+                        <a14:shadowObscured xmlns:a14="http://schemas.microsoft.com/office/drawing/2010/main"/>
+                      </a:ext>
+                    </a:extLst>
+                  </pic:spPr>
+                </pic:pic>
+              </a:graphicData>
+            </a:graphic>
+          </wp:inline>
+        </w:drawing>
+      </w:r>
+    </w:p>
     <w:sectPr>
-      <w:headerReference w:type="default" r:id="rId11"/>
-      <w:footerReference w:type="default" r:id="rId12"/>
-      <w:headerReference w:type="first" r:id="rId13"/>
+      <w:headerReference w:type="default" r:id="rId13"/>
+      <w:footerReference w:type="default" r:id="rId14"/>
+      <w:headerReference w:type="first" r:id="rId15"/>
       <w:pgSz w:w="12240" w:h="15840"/>
       <w:pgMar w:top="1440" w:right="1440" w:bottom="1440" w:left="1440" w:header="720" w:footer="720" w:gutter="0"/>
       <w:cols w:space="720"/>
@@ -726,15 +834,7 @@
             <w:sz w:val="24"/>
             <w:szCs w:val="24"/>
           </w:rPr>
-          <w:t>Module</w:t>
-        </w:r>
-        <w:r>
-          <w:rPr>
-            <w:rFonts w:ascii="Times New Roman" w:hAnsi="Times New Roman" w:cs="Times New Roman"/>
-            <w:sz w:val="24"/>
-            <w:szCs w:val="24"/>
-          </w:rPr>
-          <w:t xml:space="preserve"> </w:t>
+          <w:t xml:space="preserve">Module </w:t>
         </w:r>
         <w:r>
           <w:rPr>
@@ -1416,6 +1516,29 @@
     <w:uiPriority w:val="99"/>
     <w:rsid w:val="00BF35E0"/>
   </w:style>
+  <w:style w:type="character" w:styleId="Hyperlink">
+    <w:name w:val="Hyperlink"/>
+    <w:basedOn w:val="DefaultParagraphFont"/>
+    <w:uiPriority w:val="99"/>
+    <w:unhideWhenUsed/>
+    <w:rsid w:val="000E790C"/>
+    <w:rPr>
+      <w:color w:val="0563C1" w:themeColor="hyperlink"/>
+      <w:u w:val="single"/>
+    </w:rPr>
+  </w:style>
+  <w:style w:type="character" w:styleId="UnresolvedMention">
+    <w:name w:val="Unresolved Mention"/>
+    <w:basedOn w:val="DefaultParagraphFont"/>
+    <w:uiPriority w:val="99"/>
+    <w:semiHidden/>
+    <w:unhideWhenUsed/>
+    <w:rsid w:val="000E790C"/>
+    <w:rPr>
+      <w:color w:val="808080"/>
+      <w:shd w:val="clear" w:color="auto" w:fill="E6E6E6"/>
+    </w:rPr>
+  </w:style>
 </w:styles>
 </file>
 
